--- a/IBEX 35.docx
+++ b/IBEX 35.docx
@@ -7,7 +7,7 @@
         <w:pStyle w:val="Title"/>
       </w:pPr>
       <w:r>
-        <w:t>IBEX 35</w:t>
+        <w:t>Taula de IBEX 35</w:t>
       </w:r>
     </w:p>
     <w:p>
@@ -15,3338 +15,44 @@
         <w:pStyle w:val="Heading1"/>
       </w:pPr>
       <w:r>
-        <w:t>Taula</w:t>
+        <w:t>Context</w:t>
       </w:r>
     </w:p>
-    <w:tbl>
-      <w:tblPr>
-        <w:tblW w:type="auto" w:w="0"/>
-        <w:tblLook w:firstColumn="1" w:firstRow="1" w:lastColumn="0" w:lastRow="0" w:noHBand="0" w:noVBand="1" w:val="04A0"/>
-      </w:tblPr>
-      <w:tblGrid>
-        <w:gridCol w:w="960"/>
-        <w:gridCol w:w="960"/>
-        <w:gridCol w:w="960"/>
-        <w:gridCol w:w="960"/>
-        <w:gridCol w:w="960"/>
-        <w:gridCol w:w="960"/>
-        <w:gridCol w:w="960"/>
-        <w:gridCol w:w="960"/>
-        <w:gridCol w:w="960"/>
-      </w:tblGrid>
-      <w:tr>
-        <w:tc>
-          <w:tcPr>
-            <w:tcW w:type="dxa" w:w="960"/>
-          </w:tcPr>
-          <w:p>
-            <w:r>
-              <w:t>Nombre</w:t>
-            </w:r>
-          </w:p>
-        </w:tc>
-        <w:tc>
-          <w:tcPr>
-            <w:tcW w:type="dxa" w:w="960"/>
-          </w:tcPr>
-          <w:p>
-            <w:r>
-              <w:t>Últ.</w:t>
-            </w:r>
-          </w:p>
-        </w:tc>
-        <w:tc>
-          <w:tcPr>
-            <w:tcW w:type="dxa" w:w="960"/>
-          </w:tcPr>
-          <w:p>
-            <w:r>
-              <w:t>% Dif.</w:t>
-            </w:r>
-          </w:p>
-        </w:tc>
-        <w:tc>
-          <w:tcPr>
-            <w:tcW w:type="dxa" w:w="960"/>
-          </w:tcPr>
-          <w:p>
-            <w:r>
-              <w:t>Máx.</w:t>
-            </w:r>
-          </w:p>
-        </w:tc>
-        <w:tc>
-          <w:tcPr>
-            <w:tcW w:type="dxa" w:w="960"/>
-          </w:tcPr>
-          <w:p>
-            <w:r>
-              <w:t>Mín.</w:t>
-            </w:r>
-          </w:p>
-        </w:tc>
-        <w:tc>
-          <w:tcPr>
-            <w:tcW w:type="dxa" w:w="960"/>
-          </w:tcPr>
-          <w:p>
-            <w:r>
-              <w:t>Volumen</w:t>
-            </w:r>
-          </w:p>
-        </w:tc>
-        <w:tc>
-          <w:tcPr>
-            <w:tcW w:type="dxa" w:w="960"/>
-          </w:tcPr>
-          <w:p>
-            <w:r>
-              <w:t>Efectivo (miles €)</w:t>
-            </w:r>
-          </w:p>
-        </w:tc>
-        <w:tc>
-          <w:tcPr>
-            <w:tcW w:type="dxa" w:w="960"/>
-          </w:tcPr>
-          <w:p>
-            <w:r>
-              <w:t>Fecha</w:t>
-            </w:r>
-          </w:p>
-        </w:tc>
-        <w:tc>
-          <w:tcPr>
-            <w:tcW w:type="dxa" w:w="960"/>
-          </w:tcPr>
-          <w:p>
-            <w:r>
-              <w:t>Hora</w:t>
-            </w:r>
-          </w:p>
-        </w:tc>
-      </w:tr>
-      <w:tr>
-        <w:tc>
-          <w:tcPr>
-            <w:tcW w:type="dxa" w:w="960"/>
-          </w:tcPr>
-          <w:p>
-            <w:r>
-              <w:t>ACCIONA</w:t>
-            </w:r>
-          </w:p>
-        </w:tc>
-        <w:tc>
-          <w:tcPr>
-            <w:tcW w:type="dxa" w:w="960"/>
-          </w:tcPr>
-          <w:p>
-            <w:r>
-              <w:t>182,8000</w:t>
-            </w:r>
-          </w:p>
-        </w:tc>
-        <w:tc>
-          <w:tcPr>
-            <w:tcW w:type="dxa" w:w="960"/>
-          </w:tcPr>
-          <w:p>
-            <w:r>
-              <w:t>-2,30</w:t>
-            </w:r>
-          </w:p>
-        </w:tc>
-        <w:tc>
-          <w:tcPr>
-            <w:tcW w:type="dxa" w:w="960"/>
-          </w:tcPr>
-          <w:p>
-            <w:r>
-              <w:t>186,6000</w:t>
-            </w:r>
-          </w:p>
-        </w:tc>
-        <w:tc>
-          <w:tcPr>
-            <w:tcW w:type="dxa" w:w="960"/>
-          </w:tcPr>
-          <w:p>
-            <w:r>
-              <w:t>181,2000</w:t>
-            </w:r>
-          </w:p>
-        </w:tc>
-        <w:tc>
-          <w:tcPr>
-            <w:tcW w:type="dxa" w:w="960"/>
-          </w:tcPr>
-          <w:p>
-            <w:r>
-              <w:t>118.599</w:t>
-            </w:r>
-          </w:p>
-        </w:tc>
-        <w:tc>
-          <w:tcPr>
-            <w:tcW w:type="dxa" w:w="960"/>
-          </w:tcPr>
-          <w:p>
-            <w:r>
-              <w:t>21.720,10</w:t>
-            </w:r>
-          </w:p>
-        </w:tc>
-        <w:tc>
-          <w:tcPr>
-            <w:tcW w:type="dxa" w:w="960"/>
-          </w:tcPr>
-          <w:p>
-            <w:r>
-              <w:t>26/09/2022</w:t>
-            </w:r>
-          </w:p>
-        </w:tc>
-        <w:tc>
-          <w:tcPr>
-            <w:tcW w:type="dxa" w:w="960"/>
-          </w:tcPr>
-          <w:p>
-            <w:r>
-              <w:t>Cierre</w:t>
-            </w:r>
-          </w:p>
-        </w:tc>
-      </w:tr>
-      <w:tr>
-        <w:tc>
-          <w:tcPr>
-            <w:tcW w:type="dxa" w:w="960"/>
-          </w:tcPr>
-          <w:p>
-            <w:r>
-              <w:t>ACCIONA ENER</w:t>
-            </w:r>
-          </w:p>
-        </w:tc>
-        <w:tc>
-          <w:tcPr>
-            <w:tcW w:type="dxa" w:w="960"/>
-          </w:tcPr>
-          <w:p>
-            <w:r>
-              <w:t>38,5600</w:t>
-            </w:r>
-          </w:p>
-        </w:tc>
-        <w:tc>
-          <w:tcPr>
-            <w:tcW w:type="dxa" w:w="960"/>
-          </w:tcPr>
-          <w:p>
-            <w:r>
-              <w:t>-2,08</w:t>
-            </w:r>
-          </w:p>
-        </w:tc>
-        <w:tc>
-          <w:tcPr>
-            <w:tcW w:type="dxa" w:w="960"/>
-          </w:tcPr>
-          <w:p>
-            <w:r>
-              <w:t>39,8400</w:t>
-            </w:r>
-          </w:p>
-        </w:tc>
-        <w:tc>
-          <w:tcPr>
-            <w:tcW w:type="dxa" w:w="960"/>
-          </w:tcPr>
-          <w:p>
-            <w:r>
-              <w:t>38,0200</w:t>
-            </w:r>
-          </w:p>
-        </w:tc>
-        <w:tc>
-          <w:tcPr>
-            <w:tcW w:type="dxa" w:w="960"/>
-          </w:tcPr>
-          <w:p>
-            <w:r>
-              <w:t>228.230</w:t>
-            </w:r>
-          </w:p>
-        </w:tc>
-        <w:tc>
-          <w:tcPr>
-            <w:tcW w:type="dxa" w:w="960"/>
-          </w:tcPr>
-          <w:p>
-            <w:r>
-              <w:t>8.801,14</w:t>
-            </w:r>
-          </w:p>
-        </w:tc>
-        <w:tc>
-          <w:tcPr>
-            <w:tcW w:type="dxa" w:w="960"/>
-          </w:tcPr>
-          <w:p>
-            <w:r>
-              <w:t>26/09/2022</w:t>
-            </w:r>
-          </w:p>
-        </w:tc>
-        <w:tc>
-          <w:tcPr>
-            <w:tcW w:type="dxa" w:w="960"/>
-          </w:tcPr>
-          <w:p>
-            <w:r>
-              <w:t>Cierre</w:t>
-            </w:r>
-          </w:p>
-        </w:tc>
-      </w:tr>
-      <w:tr>
-        <w:tc>
-          <w:tcPr>
-            <w:tcW w:type="dxa" w:w="960"/>
-          </w:tcPr>
-          <w:p>
-            <w:r>
-              <w:t>ACERINOX</w:t>
-            </w:r>
-          </w:p>
-        </w:tc>
-        <w:tc>
-          <w:tcPr>
-            <w:tcW w:type="dxa" w:w="960"/>
-          </w:tcPr>
-          <w:p>
-            <w:r>
-              <w:t>8,2840</w:t>
-            </w:r>
-          </w:p>
-        </w:tc>
-        <w:tc>
-          <w:tcPr>
-            <w:tcW w:type="dxa" w:w="960"/>
-          </w:tcPr>
-          <w:p>
-            <w:r>
-              <w:t>-0,02</w:t>
-            </w:r>
-          </w:p>
-        </w:tc>
-        <w:tc>
-          <w:tcPr>
-            <w:tcW w:type="dxa" w:w="960"/>
-          </w:tcPr>
-          <w:p>
-            <w:r>
-              <w:t>8,4440</w:t>
-            </w:r>
-          </w:p>
-        </w:tc>
-        <w:tc>
-          <w:tcPr>
-            <w:tcW w:type="dxa" w:w="960"/>
-          </w:tcPr>
-          <w:p>
-            <w:r>
-              <w:t>8,1300</w:t>
-            </w:r>
-          </w:p>
-        </w:tc>
-        <w:tc>
-          <w:tcPr>
-            <w:tcW w:type="dxa" w:w="960"/>
-          </w:tcPr>
-          <w:p>
-            <w:r>
-              <w:t>1.053.723</w:t>
-            </w:r>
-          </w:p>
-        </w:tc>
-        <w:tc>
-          <w:tcPr>
-            <w:tcW w:type="dxa" w:w="960"/>
-          </w:tcPr>
-          <w:p>
-            <w:r>
-              <w:t>8.714,17</w:t>
-            </w:r>
-          </w:p>
-        </w:tc>
-        <w:tc>
-          <w:tcPr>
-            <w:tcW w:type="dxa" w:w="960"/>
-          </w:tcPr>
-          <w:p>
-            <w:r>
-              <w:t>26/09/2022</w:t>
-            </w:r>
-          </w:p>
-        </w:tc>
-        <w:tc>
-          <w:tcPr>
-            <w:tcW w:type="dxa" w:w="960"/>
-          </w:tcPr>
-          <w:p>
-            <w:r>
-              <w:t>Cierre</w:t>
-            </w:r>
-          </w:p>
-        </w:tc>
-      </w:tr>
-      <w:tr>
-        <w:tc>
-          <w:tcPr>
-            <w:tcW w:type="dxa" w:w="960"/>
-          </w:tcPr>
-          <w:p>
-            <w:r>
-              <w:t>ACS</w:t>
-            </w:r>
-          </w:p>
-        </w:tc>
-        <w:tc>
-          <w:tcPr>
-            <w:tcW w:type="dxa" w:w="960"/>
-          </w:tcPr>
-          <w:p>
-            <w:r>
-              <w:t>22,0500</w:t>
-            </w:r>
-          </w:p>
-        </w:tc>
-        <w:tc>
-          <w:tcPr>
-            <w:tcW w:type="dxa" w:w="960"/>
-          </w:tcPr>
-          <w:p>
-            <w:r>
-              <w:t>-0,36</w:t>
-            </w:r>
-          </w:p>
-        </w:tc>
-        <w:tc>
-          <w:tcPr>
-            <w:tcW w:type="dxa" w:w="960"/>
-          </w:tcPr>
-          <w:p>
-            <w:r>
-              <w:t>22,3000</w:t>
-            </w:r>
-          </w:p>
-        </w:tc>
-        <w:tc>
-          <w:tcPr>
-            <w:tcW w:type="dxa" w:w="960"/>
-          </w:tcPr>
-          <w:p>
-            <w:r>
-              <w:t>21,8000</w:t>
-            </w:r>
-          </w:p>
-        </w:tc>
-        <w:tc>
-          <w:tcPr>
-            <w:tcW w:type="dxa" w:w="960"/>
-          </w:tcPr>
-          <w:p>
-            <w:r>
-              <w:t>617.497</w:t>
-            </w:r>
-          </w:p>
-        </w:tc>
-        <w:tc>
-          <w:tcPr>
-            <w:tcW w:type="dxa" w:w="960"/>
-          </w:tcPr>
-          <w:p>
-            <w:r>
-              <w:t>13.595,12</w:t>
-            </w:r>
-          </w:p>
-        </w:tc>
-        <w:tc>
-          <w:tcPr>
-            <w:tcW w:type="dxa" w:w="960"/>
-          </w:tcPr>
-          <w:p>
-            <w:r>
-              <w:t>26/09/2022</w:t>
-            </w:r>
-          </w:p>
-        </w:tc>
-        <w:tc>
-          <w:tcPr>
-            <w:tcW w:type="dxa" w:w="960"/>
-          </w:tcPr>
-          <w:p>
-            <w:r>
-              <w:t>Cierre</w:t>
-            </w:r>
-          </w:p>
-        </w:tc>
-      </w:tr>
-      <w:tr>
-        <w:tc>
-          <w:tcPr>
-            <w:tcW w:type="dxa" w:w="960"/>
-          </w:tcPr>
-          <w:p>
-            <w:r>
-              <w:t>AENA</w:t>
-            </w:r>
-          </w:p>
-        </w:tc>
-        <w:tc>
-          <w:tcPr>
-            <w:tcW w:type="dxa" w:w="960"/>
-          </w:tcPr>
-          <w:p>
-            <w:r>
-              <w:t>109,2500</w:t>
-            </w:r>
-          </w:p>
-        </w:tc>
-        <w:tc>
-          <w:tcPr>
-            <w:tcW w:type="dxa" w:w="960"/>
-          </w:tcPr>
-          <w:p>
-            <w:r>
-              <w:t>0,23</w:t>
-            </w:r>
-          </w:p>
-        </w:tc>
-        <w:tc>
-          <w:tcPr>
-            <w:tcW w:type="dxa" w:w="960"/>
-          </w:tcPr>
-          <w:p>
-            <w:r>
-              <w:t>110,9000</w:t>
-            </w:r>
-          </w:p>
-        </w:tc>
-        <w:tc>
-          <w:tcPr>
-            <w:tcW w:type="dxa" w:w="960"/>
-          </w:tcPr>
-          <w:p>
-            <w:r>
-              <w:t>108,0000</w:t>
-            </w:r>
-          </w:p>
-        </w:tc>
-        <w:tc>
-          <w:tcPr>
-            <w:tcW w:type="dxa" w:w="960"/>
-          </w:tcPr>
-          <w:p>
-            <w:r>
-              <w:t>116.875</w:t>
-            </w:r>
-          </w:p>
-        </w:tc>
-        <w:tc>
-          <w:tcPr>
-            <w:tcW w:type="dxa" w:w="960"/>
-          </w:tcPr>
-          <w:p>
-            <w:r>
-              <w:t>12.792,59</w:t>
-            </w:r>
-          </w:p>
-        </w:tc>
-        <w:tc>
-          <w:tcPr>
-            <w:tcW w:type="dxa" w:w="960"/>
-          </w:tcPr>
-          <w:p>
-            <w:r>
-              <w:t>26/09/2022</w:t>
-            </w:r>
-          </w:p>
-        </w:tc>
-        <w:tc>
-          <w:tcPr>
-            <w:tcW w:type="dxa" w:w="960"/>
-          </w:tcPr>
-          <w:p>
-            <w:r>
-              <w:t>Cierre</w:t>
-            </w:r>
-          </w:p>
-        </w:tc>
-      </w:tr>
-      <w:tr>
-        <w:tc>
-          <w:tcPr>
-            <w:tcW w:type="dxa" w:w="960"/>
-          </w:tcPr>
-          <w:p>
-            <w:r>
-              <w:t>AMADEUS</w:t>
-            </w:r>
-          </w:p>
-        </w:tc>
-        <w:tc>
-          <w:tcPr>
-            <w:tcW w:type="dxa" w:w="960"/>
-          </w:tcPr>
-          <w:p>
-            <w:r>
-              <w:t>46,5100</w:t>
-            </w:r>
-          </w:p>
-        </w:tc>
-        <w:tc>
-          <w:tcPr>
-            <w:tcW w:type="dxa" w:w="960"/>
-          </w:tcPr>
-          <w:p>
-            <w:r>
-              <w:t>0,30</w:t>
-            </w:r>
-          </w:p>
-        </w:tc>
-        <w:tc>
-          <w:tcPr>
-            <w:tcW w:type="dxa" w:w="960"/>
-          </w:tcPr>
-          <w:p>
-            <w:r>
-              <w:t>47,3000</w:t>
-            </w:r>
-          </w:p>
-        </w:tc>
-        <w:tc>
-          <w:tcPr>
-            <w:tcW w:type="dxa" w:w="960"/>
-          </w:tcPr>
-          <w:p>
-            <w:r>
-              <w:t>45,8900</w:t>
-            </w:r>
-          </w:p>
-        </w:tc>
-        <w:tc>
-          <w:tcPr>
-            <w:tcW w:type="dxa" w:w="960"/>
-          </w:tcPr>
-          <w:p>
-            <w:r>
-              <w:t>616.262</w:t>
-            </w:r>
-          </w:p>
-        </w:tc>
-        <w:tc>
-          <w:tcPr>
-            <w:tcW w:type="dxa" w:w="960"/>
-          </w:tcPr>
-          <w:p>
-            <w:r>
-              <w:t>28.739,19</w:t>
-            </w:r>
-          </w:p>
-        </w:tc>
-        <w:tc>
-          <w:tcPr>
-            <w:tcW w:type="dxa" w:w="960"/>
-          </w:tcPr>
-          <w:p>
-            <w:r>
-              <w:t>26/09/2022</w:t>
-            </w:r>
-          </w:p>
-        </w:tc>
-        <w:tc>
-          <w:tcPr>
-            <w:tcW w:type="dxa" w:w="960"/>
-          </w:tcPr>
-          <w:p>
-            <w:r>
-              <w:t>Cierre</w:t>
-            </w:r>
-          </w:p>
-        </w:tc>
-      </w:tr>
-      <w:tr>
-        <w:tc>
-          <w:tcPr>
-            <w:tcW w:type="dxa" w:w="960"/>
-          </w:tcPr>
-          <w:p>
-            <w:r>
-              <w:t>ARCELORMIT.</w:t>
-            </w:r>
-          </w:p>
-        </w:tc>
-        <w:tc>
-          <w:tcPr>
-            <w:tcW w:type="dxa" w:w="960"/>
-          </w:tcPr>
-          <w:p>
-            <w:r>
-              <w:t>20,9500</w:t>
-            </w:r>
-          </w:p>
-        </w:tc>
-        <w:tc>
-          <w:tcPr>
-            <w:tcW w:type="dxa" w:w="960"/>
-          </w:tcPr>
-          <w:p>
-            <w:r>
-              <w:t>-0,38</w:t>
-            </w:r>
-          </w:p>
-        </w:tc>
-        <w:tc>
-          <w:tcPr>
-            <w:tcW w:type="dxa" w:w="960"/>
-          </w:tcPr>
-          <w:p>
-            <w:r>
-              <w:t>21,3750</w:t>
-            </w:r>
-          </w:p>
-        </w:tc>
-        <w:tc>
-          <w:tcPr>
-            <w:tcW w:type="dxa" w:w="960"/>
-          </w:tcPr>
-          <w:p>
-            <w:r>
-              <w:t>20,6650</w:t>
-            </w:r>
-          </w:p>
-        </w:tc>
-        <w:tc>
-          <w:tcPr>
-            <w:tcW w:type="dxa" w:w="960"/>
-          </w:tcPr>
-          <w:p>
-            <w:r>
-              <w:t>372.709</w:t>
-            </w:r>
-          </w:p>
-        </w:tc>
-        <w:tc>
-          <w:tcPr>
-            <w:tcW w:type="dxa" w:w="960"/>
-          </w:tcPr>
-          <w:p>
-            <w:r>
-              <w:t>7.824,08</w:t>
-            </w:r>
-          </w:p>
-        </w:tc>
-        <w:tc>
-          <w:tcPr>
-            <w:tcW w:type="dxa" w:w="960"/>
-          </w:tcPr>
-          <w:p>
-            <w:r>
-              <w:t>26/09/2022</w:t>
-            </w:r>
-          </w:p>
-        </w:tc>
-        <w:tc>
-          <w:tcPr>
-            <w:tcW w:type="dxa" w:w="960"/>
-          </w:tcPr>
-          <w:p>
-            <w:r>
-              <w:t>Cierre</w:t>
-            </w:r>
-          </w:p>
-        </w:tc>
-      </w:tr>
-      <w:tr>
-        <w:tc>
-          <w:tcPr>
-            <w:tcW w:type="dxa" w:w="960"/>
-          </w:tcPr>
-          <w:p>
-            <w:r>
-              <w:t>B.SANTANDER</w:t>
-            </w:r>
-          </w:p>
-        </w:tc>
-        <w:tc>
-          <w:tcPr>
-            <w:tcW w:type="dxa" w:w="960"/>
-          </w:tcPr>
-          <w:p>
-            <w:r>
-              <w:t>2,4965</w:t>
-            </w:r>
-          </w:p>
-        </w:tc>
-        <w:tc>
-          <w:tcPr>
-            <w:tcW w:type="dxa" w:w="960"/>
-          </w:tcPr>
-          <w:p>
-            <w:r>
-              <w:t>-1,11</w:t>
-            </w:r>
-          </w:p>
-        </w:tc>
-        <w:tc>
-          <w:tcPr>
-            <w:tcW w:type="dxa" w:w="960"/>
-          </w:tcPr>
-          <w:p>
-            <w:r>
-              <w:t>2,5255</w:t>
-            </w:r>
-          </w:p>
-        </w:tc>
-        <w:tc>
-          <w:tcPr>
-            <w:tcW w:type="dxa" w:w="960"/>
-          </w:tcPr>
-          <w:p>
-            <w:r>
-              <w:t>2,4665</w:t>
-            </w:r>
-          </w:p>
-        </w:tc>
-        <w:tc>
-          <w:tcPr>
-            <w:tcW w:type="dxa" w:w="960"/>
-          </w:tcPr>
-          <w:p>
-            <w:r>
-              <w:t>55.292.452</w:t>
-            </w:r>
-          </w:p>
-        </w:tc>
-        <w:tc>
-          <w:tcPr>
-            <w:tcW w:type="dxa" w:w="960"/>
-          </w:tcPr>
-          <w:p>
-            <w:r>
-              <w:t>138.264,11</w:t>
-            </w:r>
-          </w:p>
-        </w:tc>
-        <w:tc>
-          <w:tcPr>
-            <w:tcW w:type="dxa" w:w="960"/>
-          </w:tcPr>
-          <w:p>
-            <w:r>
-              <w:t>26/09/2022</w:t>
-            </w:r>
-          </w:p>
-        </w:tc>
-        <w:tc>
-          <w:tcPr>
-            <w:tcW w:type="dxa" w:w="960"/>
-          </w:tcPr>
-          <w:p>
-            <w:r>
-              <w:t>Cierre</w:t>
-            </w:r>
-          </w:p>
-        </w:tc>
-      </w:tr>
-      <w:tr>
-        <w:tc>
-          <w:tcPr>
-            <w:tcW w:type="dxa" w:w="960"/>
-          </w:tcPr>
-          <w:p>
-            <w:r>
-              <w:t>BA.SABADELL</w:t>
-            </w:r>
-          </w:p>
-        </w:tc>
-        <w:tc>
-          <w:tcPr>
-            <w:tcW w:type="dxa" w:w="960"/>
-          </w:tcPr>
-          <w:p>
-            <w:r>
-              <w:t>0,7662</w:t>
-            </w:r>
-          </w:p>
-        </w:tc>
-        <w:tc>
-          <w:tcPr>
-            <w:tcW w:type="dxa" w:w="960"/>
-          </w:tcPr>
-          <w:p>
-            <w:r>
-              <w:t>-2,42</w:t>
-            </w:r>
-          </w:p>
-        </w:tc>
-        <w:tc>
-          <w:tcPr>
-            <w:tcW w:type="dxa" w:w="960"/>
-          </w:tcPr>
-          <w:p>
-            <w:r>
-              <w:t>0,7830</w:t>
-            </w:r>
-          </w:p>
-        </w:tc>
-        <w:tc>
-          <w:tcPr>
-            <w:tcW w:type="dxa" w:w="960"/>
-          </w:tcPr>
-          <w:p>
-            <w:r>
-              <w:t>0,7460</w:t>
-            </w:r>
-          </w:p>
-        </w:tc>
-        <w:tc>
-          <w:tcPr>
-            <w:tcW w:type="dxa" w:w="960"/>
-          </w:tcPr>
-          <w:p>
-            <w:r>
-              <w:t>48.836.396</w:t>
-            </w:r>
-          </w:p>
-        </w:tc>
-        <w:tc>
-          <w:tcPr>
-            <w:tcW w:type="dxa" w:w="960"/>
-          </w:tcPr>
-          <w:p>
-            <w:r>
-              <w:t>37.342,22</w:t>
-            </w:r>
-          </w:p>
-        </w:tc>
-        <w:tc>
-          <w:tcPr>
-            <w:tcW w:type="dxa" w:w="960"/>
-          </w:tcPr>
-          <w:p>
-            <w:r>
-              <w:t>26/09/2022</w:t>
-            </w:r>
-          </w:p>
-        </w:tc>
-        <w:tc>
-          <w:tcPr>
-            <w:tcW w:type="dxa" w:w="960"/>
-          </w:tcPr>
-          <w:p>
-            <w:r>
-              <w:t>Cierre</w:t>
-            </w:r>
-          </w:p>
-        </w:tc>
-      </w:tr>
-      <w:tr>
-        <w:tc>
-          <w:tcPr>
-            <w:tcW w:type="dxa" w:w="960"/>
-          </w:tcPr>
-          <w:p>
-            <w:r>
-              <w:t>BANKINTER</w:t>
-            </w:r>
-          </w:p>
-        </w:tc>
-        <w:tc>
-          <w:tcPr>
-            <w:tcW w:type="dxa" w:w="960"/>
-          </w:tcPr>
-          <w:p>
-            <w:r>
-              <w:t>5,9460</w:t>
-            </w:r>
-          </w:p>
-        </w:tc>
-        <w:tc>
-          <w:tcPr>
-            <w:tcW w:type="dxa" w:w="960"/>
-          </w:tcPr>
-          <w:p>
-            <w:r>
-              <w:t>0,64</w:t>
-            </w:r>
-          </w:p>
-        </w:tc>
-        <w:tc>
-          <w:tcPr>
-            <w:tcW w:type="dxa" w:w="960"/>
-          </w:tcPr>
-          <w:p>
-            <w:r>
-              <w:t>5,9840</w:t>
-            </w:r>
-          </w:p>
-        </w:tc>
-        <w:tc>
-          <w:tcPr>
-            <w:tcW w:type="dxa" w:w="960"/>
-          </w:tcPr>
-          <w:p>
-            <w:r>
-              <w:t>5,8200</w:t>
-            </w:r>
-          </w:p>
-        </w:tc>
-        <w:tc>
-          <w:tcPr>
-            <w:tcW w:type="dxa" w:w="960"/>
-          </w:tcPr>
-          <w:p>
-            <w:r>
-              <w:t>2.612.879</w:t>
-            </w:r>
-          </w:p>
-        </w:tc>
-        <w:tc>
-          <w:tcPr>
-            <w:tcW w:type="dxa" w:w="960"/>
-          </w:tcPr>
-          <w:p>
-            <w:r>
-              <w:t>15.455,01</w:t>
-            </w:r>
-          </w:p>
-        </w:tc>
-        <w:tc>
-          <w:tcPr>
-            <w:tcW w:type="dxa" w:w="960"/>
-          </w:tcPr>
-          <w:p>
-            <w:r>
-              <w:t>26/09/2022</w:t>
-            </w:r>
-          </w:p>
-        </w:tc>
-        <w:tc>
-          <w:tcPr>
-            <w:tcW w:type="dxa" w:w="960"/>
-          </w:tcPr>
-          <w:p>
-            <w:r>
-              <w:t>Cierre</w:t>
-            </w:r>
-          </w:p>
-        </w:tc>
-      </w:tr>
-      <w:tr>
-        <w:tc>
-          <w:tcPr>
-            <w:tcW w:type="dxa" w:w="960"/>
-          </w:tcPr>
-          <w:p>
-            <w:r>
-              <w:t>BBVA</w:t>
-            </w:r>
-          </w:p>
-        </w:tc>
-        <w:tc>
-          <w:tcPr>
-            <w:tcW w:type="dxa" w:w="960"/>
-          </w:tcPr>
-          <w:p>
-            <w:r>
-              <w:t>4,7415</w:t>
-            </w:r>
-          </w:p>
-        </w:tc>
-        <w:tc>
-          <w:tcPr>
-            <w:tcW w:type="dxa" w:w="960"/>
-          </w:tcPr>
-          <w:p>
-            <w:r>
-              <w:t>-0,35</w:t>
-            </w:r>
-          </w:p>
-        </w:tc>
-        <w:tc>
-          <w:tcPr>
-            <w:tcW w:type="dxa" w:w="960"/>
-          </w:tcPr>
-          <w:p>
-            <w:r>
-              <w:t>4,8010</w:t>
-            </w:r>
-          </w:p>
-        </w:tc>
-        <w:tc>
-          <w:tcPr>
-            <w:tcW w:type="dxa" w:w="960"/>
-          </w:tcPr>
-          <w:p>
-            <w:r>
-              <w:t>4,6750</w:t>
-            </w:r>
-          </w:p>
-        </w:tc>
-        <w:tc>
-          <w:tcPr>
-            <w:tcW w:type="dxa" w:w="960"/>
-          </w:tcPr>
-          <w:p>
-            <w:r>
-              <w:t>14.381.036</w:t>
-            </w:r>
-          </w:p>
-        </w:tc>
-        <w:tc>
-          <w:tcPr>
-            <w:tcW w:type="dxa" w:w="960"/>
-          </w:tcPr>
-          <w:p>
-            <w:r>
-              <w:t>68.060,48</w:t>
-            </w:r>
-          </w:p>
-        </w:tc>
-        <w:tc>
-          <w:tcPr>
-            <w:tcW w:type="dxa" w:w="960"/>
-          </w:tcPr>
-          <w:p>
-            <w:r>
-              <w:t>26/09/2022</w:t>
-            </w:r>
-          </w:p>
-        </w:tc>
-        <w:tc>
-          <w:tcPr>
-            <w:tcW w:type="dxa" w:w="960"/>
-          </w:tcPr>
-          <w:p>
-            <w:r>
-              <w:t>Cierre</w:t>
-            </w:r>
-          </w:p>
-        </w:tc>
-      </w:tr>
-      <w:tr>
-        <w:tc>
-          <w:tcPr>
-            <w:tcW w:type="dxa" w:w="960"/>
-          </w:tcPr>
-          <w:p>
-            <w:r>
-              <w:t>CAIXABANK</w:t>
-            </w:r>
-          </w:p>
-        </w:tc>
-        <w:tc>
-          <w:tcPr>
-            <w:tcW w:type="dxa" w:w="960"/>
-          </w:tcPr>
-          <w:p>
-            <w:r>
-              <w:t>3,4260</w:t>
-            </w:r>
-          </w:p>
-        </w:tc>
-        <w:tc>
-          <w:tcPr>
-            <w:tcW w:type="dxa" w:w="960"/>
-          </w:tcPr>
-          <w:p>
-            <w:r>
-              <w:t>-1,44</w:t>
-            </w:r>
-          </w:p>
-        </w:tc>
-        <w:tc>
-          <w:tcPr>
-            <w:tcW w:type="dxa" w:w="960"/>
-          </w:tcPr>
-          <w:p>
-            <w:r>
-              <w:t>3,4830</w:t>
-            </w:r>
-          </w:p>
-        </w:tc>
-        <w:tc>
-          <w:tcPr>
-            <w:tcW w:type="dxa" w:w="960"/>
-          </w:tcPr>
-          <w:p>
-            <w:r>
-              <w:t>3,4060</w:t>
-            </w:r>
-          </w:p>
-        </w:tc>
-        <w:tc>
-          <w:tcPr>
-            <w:tcW w:type="dxa" w:w="960"/>
-          </w:tcPr>
-          <w:p>
-            <w:r>
-              <w:t>14.633.963</w:t>
-            </w:r>
-          </w:p>
-        </w:tc>
-        <w:tc>
-          <w:tcPr>
-            <w:tcW w:type="dxa" w:w="960"/>
-          </w:tcPr>
-          <w:p>
-            <w:r>
-              <w:t>50.395,82</w:t>
-            </w:r>
-          </w:p>
-        </w:tc>
-        <w:tc>
-          <w:tcPr>
-            <w:tcW w:type="dxa" w:w="960"/>
-          </w:tcPr>
-          <w:p>
-            <w:r>
-              <w:t>26/09/2022</w:t>
-            </w:r>
-          </w:p>
-        </w:tc>
-        <w:tc>
-          <w:tcPr>
-            <w:tcW w:type="dxa" w:w="960"/>
-          </w:tcPr>
-          <w:p>
-            <w:r>
-              <w:t>Cierre</w:t>
-            </w:r>
-          </w:p>
-        </w:tc>
-      </w:tr>
-      <w:tr>
-        <w:tc>
-          <w:tcPr>
-            <w:tcW w:type="dxa" w:w="960"/>
-          </w:tcPr>
-          <w:p>
-            <w:r>
-              <w:t>CELLNEX</w:t>
-            </w:r>
-          </w:p>
-        </w:tc>
-        <w:tc>
-          <w:tcPr>
-            <w:tcW w:type="dxa" w:w="960"/>
-          </w:tcPr>
-          <w:p>
-            <w:r>
-              <w:t>31,5000</w:t>
-            </w:r>
-          </w:p>
-        </w:tc>
-        <w:tc>
-          <w:tcPr>
-            <w:tcW w:type="dxa" w:w="960"/>
-          </w:tcPr>
-          <w:p>
-            <w:r>
-              <w:t>-1,10</w:t>
-            </w:r>
-          </w:p>
-        </w:tc>
-        <w:tc>
-          <w:tcPr>
-            <w:tcW w:type="dxa" w:w="960"/>
-          </w:tcPr>
-          <w:p>
-            <w:r>
-              <w:t>32,4300</w:t>
-            </w:r>
-          </w:p>
-        </w:tc>
-        <w:tc>
-          <w:tcPr>
-            <w:tcW w:type="dxa" w:w="960"/>
-          </w:tcPr>
-          <w:p>
-            <w:r>
-              <w:t>31,3800</w:t>
-            </w:r>
-          </w:p>
-        </w:tc>
-        <w:tc>
-          <w:tcPr>
-            <w:tcW w:type="dxa" w:w="960"/>
-          </w:tcPr>
-          <w:p>
-            <w:r>
-              <w:t>2.053.362</w:t>
-            </w:r>
-          </w:p>
-        </w:tc>
-        <w:tc>
-          <w:tcPr>
-            <w:tcW w:type="dxa" w:w="960"/>
-          </w:tcPr>
-          <w:p>
-            <w:r>
-              <w:t>65.360,87</w:t>
-            </w:r>
-          </w:p>
-        </w:tc>
-        <w:tc>
-          <w:tcPr>
-            <w:tcW w:type="dxa" w:w="960"/>
-          </w:tcPr>
-          <w:p>
-            <w:r>
-              <w:t>26/09/2022</w:t>
-            </w:r>
-          </w:p>
-        </w:tc>
-        <w:tc>
-          <w:tcPr>
-            <w:tcW w:type="dxa" w:w="960"/>
-          </w:tcPr>
-          <w:p>
-            <w:r>
-              <w:t>Cierre</w:t>
-            </w:r>
-          </w:p>
-        </w:tc>
-      </w:tr>
-      <w:tr>
-        <w:tc>
-          <w:tcPr>
-            <w:tcW w:type="dxa" w:w="960"/>
-          </w:tcPr>
-          <w:p>
-            <w:r>
-              <w:t>ENAGAS</w:t>
-            </w:r>
-          </w:p>
-        </w:tc>
-        <w:tc>
-          <w:tcPr>
-            <w:tcW w:type="dxa" w:w="960"/>
-          </w:tcPr>
-          <w:p>
-            <w:r>
-              <w:t>16,7350</w:t>
-            </w:r>
-          </w:p>
-        </w:tc>
-        <w:tc>
-          <w:tcPr>
-            <w:tcW w:type="dxa" w:w="960"/>
-          </w:tcPr>
-          <w:p>
-            <w:r>
-              <w:t>-0,95</w:t>
-            </w:r>
-          </w:p>
-        </w:tc>
-        <w:tc>
-          <w:tcPr>
-            <w:tcW w:type="dxa" w:w="960"/>
-          </w:tcPr>
-          <w:p>
-            <w:r>
-              <w:t>16,9050</w:t>
-            </w:r>
-          </w:p>
-        </w:tc>
-        <w:tc>
-          <w:tcPr>
-            <w:tcW w:type="dxa" w:w="960"/>
-          </w:tcPr>
-          <w:p>
-            <w:r>
-              <w:t>16,5800</w:t>
-            </w:r>
-          </w:p>
-        </w:tc>
-        <w:tc>
-          <w:tcPr>
-            <w:tcW w:type="dxa" w:w="960"/>
-          </w:tcPr>
-          <w:p>
-            <w:r>
-              <w:t>1.013.839</w:t>
-            </w:r>
-          </w:p>
-        </w:tc>
-        <w:tc>
-          <w:tcPr>
-            <w:tcW w:type="dxa" w:w="960"/>
-          </w:tcPr>
-          <w:p>
-            <w:r>
-              <w:t>16.964,36</w:t>
-            </w:r>
-          </w:p>
-        </w:tc>
-        <w:tc>
-          <w:tcPr>
-            <w:tcW w:type="dxa" w:w="960"/>
-          </w:tcPr>
-          <w:p>
-            <w:r>
-              <w:t>26/09/2022</w:t>
-            </w:r>
-          </w:p>
-        </w:tc>
-        <w:tc>
-          <w:tcPr>
-            <w:tcW w:type="dxa" w:w="960"/>
-          </w:tcPr>
-          <w:p>
-            <w:r>
-              <w:t>Cierre</w:t>
-            </w:r>
-          </w:p>
-        </w:tc>
-      </w:tr>
-      <w:tr>
-        <w:tc>
-          <w:tcPr>
-            <w:tcW w:type="dxa" w:w="960"/>
-          </w:tcPr>
-          <w:p>
-            <w:r>
-              <w:t>ENDESA</w:t>
-            </w:r>
-          </w:p>
-        </w:tc>
-        <w:tc>
-          <w:tcPr>
-            <w:tcW w:type="dxa" w:w="960"/>
-          </w:tcPr>
-          <w:p>
-            <w:r>
-              <w:t>16,6950</w:t>
-            </w:r>
-          </w:p>
-        </w:tc>
-        <w:tc>
-          <w:tcPr>
-            <w:tcW w:type="dxa" w:w="960"/>
-          </w:tcPr>
-          <w:p>
-            <w:r>
-              <w:t>-1,50</w:t>
-            </w:r>
-          </w:p>
-        </w:tc>
-        <w:tc>
-          <w:tcPr>
-            <w:tcW w:type="dxa" w:w="960"/>
-          </w:tcPr>
-          <w:p>
-            <w:r>
-              <w:t>17,0350</w:t>
-            </w:r>
-          </w:p>
-        </w:tc>
-        <w:tc>
-          <w:tcPr>
-            <w:tcW w:type="dxa" w:w="960"/>
-          </w:tcPr>
-          <w:p>
-            <w:r>
-              <w:t>16,5700</w:t>
-            </w:r>
-          </w:p>
-        </w:tc>
-        <w:tc>
-          <w:tcPr>
-            <w:tcW w:type="dxa" w:w="960"/>
-          </w:tcPr>
-          <w:p>
-            <w:r>
-              <w:t>886.575</w:t>
-            </w:r>
-          </w:p>
-        </w:tc>
-        <w:tc>
-          <w:tcPr>
-            <w:tcW w:type="dxa" w:w="960"/>
-          </w:tcPr>
-          <w:p>
-            <w:r>
-              <w:t>14.834,73</w:t>
-            </w:r>
-          </w:p>
-        </w:tc>
-        <w:tc>
-          <w:tcPr>
-            <w:tcW w:type="dxa" w:w="960"/>
-          </w:tcPr>
-          <w:p>
-            <w:r>
-              <w:t>26/09/2022</w:t>
-            </w:r>
-          </w:p>
-        </w:tc>
-        <w:tc>
-          <w:tcPr>
-            <w:tcW w:type="dxa" w:w="960"/>
-          </w:tcPr>
-          <w:p>
-            <w:r>
-              <w:t>Cierre</w:t>
-            </w:r>
-          </w:p>
-        </w:tc>
-      </w:tr>
-      <w:tr>
-        <w:tc>
-          <w:tcPr>
-            <w:tcW w:type="dxa" w:w="960"/>
-          </w:tcPr>
-          <w:p>
-            <w:r>
-              <w:t>FERROVIAL</w:t>
-            </w:r>
-          </w:p>
-        </w:tc>
-        <w:tc>
-          <w:tcPr>
-            <w:tcW w:type="dxa" w:w="960"/>
-          </w:tcPr>
-          <w:p>
-            <w:r>
-              <w:t>23,0800</w:t>
-            </w:r>
-          </w:p>
-        </w:tc>
-        <w:tc>
-          <w:tcPr>
-            <w:tcW w:type="dxa" w:w="960"/>
-          </w:tcPr>
-          <w:p>
-            <w:r>
-              <w:t>-0,94</w:t>
-            </w:r>
-          </w:p>
-        </w:tc>
-        <w:tc>
-          <w:tcPr>
-            <w:tcW w:type="dxa" w:w="960"/>
-          </w:tcPr>
-          <w:p>
-            <w:r>
-              <w:t>23,3300</w:t>
-            </w:r>
-          </w:p>
-        </w:tc>
-        <w:tc>
-          <w:tcPr>
-            <w:tcW w:type="dxa" w:w="960"/>
-          </w:tcPr>
-          <w:p>
-            <w:r>
-              <w:t>23,0600</w:t>
-            </w:r>
-          </w:p>
-        </w:tc>
-        <w:tc>
-          <w:tcPr>
-            <w:tcW w:type="dxa" w:w="960"/>
-          </w:tcPr>
-          <w:p>
-            <w:r>
-              <w:t>1.953.990</w:t>
-            </w:r>
-          </w:p>
-        </w:tc>
-        <w:tc>
-          <w:tcPr>
-            <w:tcW w:type="dxa" w:w="960"/>
-          </w:tcPr>
-          <w:p>
-            <w:r>
-              <w:t>45.375,08</w:t>
-            </w:r>
-          </w:p>
-        </w:tc>
-        <w:tc>
-          <w:tcPr>
-            <w:tcW w:type="dxa" w:w="960"/>
-          </w:tcPr>
-          <w:p>
-            <w:r>
-              <w:t>26/09/2022</w:t>
-            </w:r>
-          </w:p>
-        </w:tc>
-        <w:tc>
-          <w:tcPr>
-            <w:tcW w:type="dxa" w:w="960"/>
-          </w:tcPr>
-          <w:p>
-            <w:r>
-              <w:t>Cierre</w:t>
-            </w:r>
-          </w:p>
-        </w:tc>
-      </w:tr>
-      <w:tr>
-        <w:tc>
-          <w:tcPr>
-            <w:tcW w:type="dxa" w:w="960"/>
-          </w:tcPr>
-          <w:p>
-            <w:r>
-              <w:t>FLUIDRA</w:t>
-            </w:r>
-          </w:p>
-        </w:tc>
-        <w:tc>
-          <w:tcPr>
-            <w:tcW w:type="dxa" w:w="960"/>
-          </w:tcPr>
-          <w:p>
-            <w:r>
-              <w:t>15,2200</w:t>
-            </w:r>
-          </w:p>
-        </w:tc>
-        <w:tc>
-          <w:tcPr>
-            <w:tcW w:type="dxa" w:w="960"/>
-          </w:tcPr>
-          <w:p>
-            <w:r>
-              <w:t>3,12</w:t>
-            </w:r>
-          </w:p>
-        </w:tc>
-        <w:tc>
-          <w:tcPr>
-            <w:tcW w:type="dxa" w:w="960"/>
-          </w:tcPr>
-          <w:p>
-            <w:r>
-              <w:t>15,4500</w:t>
-            </w:r>
-          </w:p>
-        </w:tc>
-        <w:tc>
-          <w:tcPr>
-            <w:tcW w:type="dxa" w:w="960"/>
-          </w:tcPr>
-          <w:p>
-            <w:r>
-              <w:t>14,4500</w:t>
-            </w:r>
-          </w:p>
-        </w:tc>
-        <w:tc>
-          <w:tcPr>
-            <w:tcW w:type="dxa" w:w="960"/>
-          </w:tcPr>
-          <w:p>
-            <w:r>
-              <w:t>1.249.317</w:t>
-            </w:r>
-          </w:p>
-        </w:tc>
-        <w:tc>
-          <w:tcPr>
-            <w:tcW w:type="dxa" w:w="960"/>
-          </w:tcPr>
-          <w:p>
-            <w:r>
-              <w:t>18.946,23</w:t>
-            </w:r>
-          </w:p>
-        </w:tc>
-        <w:tc>
-          <w:tcPr>
-            <w:tcW w:type="dxa" w:w="960"/>
-          </w:tcPr>
-          <w:p>
-            <w:r>
-              <w:t>26/09/2022</w:t>
-            </w:r>
-          </w:p>
-        </w:tc>
-        <w:tc>
-          <w:tcPr>
-            <w:tcW w:type="dxa" w:w="960"/>
-          </w:tcPr>
-          <w:p>
-            <w:r>
-              <w:t>Cierre</w:t>
-            </w:r>
-          </w:p>
-        </w:tc>
-      </w:tr>
-      <w:tr>
-        <w:tc>
-          <w:tcPr>
-            <w:tcW w:type="dxa" w:w="960"/>
-          </w:tcPr>
-          <w:p>
-            <w:r>
-              <w:t>GRIFOLS CL.A</w:t>
-            </w:r>
-          </w:p>
-        </w:tc>
-        <w:tc>
-          <w:tcPr>
-            <w:tcW w:type="dxa" w:w="960"/>
-          </w:tcPr>
-          <w:p>
-            <w:r>
-              <w:t>10,0900</w:t>
-            </w:r>
-          </w:p>
-        </w:tc>
-        <w:tc>
-          <w:tcPr>
-            <w:tcW w:type="dxa" w:w="960"/>
-          </w:tcPr>
-          <w:p>
-            <w:r>
-              <w:t>0,65</w:t>
-            </w:r>
-          </w:p>
-        </w:tc>
-        <w:tc>
-          <w:tcPr>
-            <w:tcW w:type="dxa" w:w="960"/>
-          </w:tcPr>
-          <w:p>
-            <w:r>
-              <w:t>10,3700</w:t>
-            </w:r>
-          </w:p>
-        </w:tc>
-        <w:tc>
-          <w:tcPr>
-            <w:tcW w:type="dxa" w:w="960"/>
-          </w:tcPr>
-          <w:p>
-            <w:r>
-              <w:t>9,8920</w:t>
-            </w:r>
-          </w:p>
-        </w:tc>
-        <w:tc>
-          <w:tcPr>
-            <w:tcW w:type="dxa" w:w="960"/>
-          </w:tcPr>
-          <w:p>
-            <w:r>
-              <w:t>2.509.530</w:t>
-            </w:r>
-          </w:p>
-        </w:tc>
-        <w:tc>
-          <w:tcPr>
-            <w:tcW w:type="dxa" w:w="960"/>
-          </w:tcPr>
-          <w:p>
-            <w:r>
-              <w:t>27.061,95</w:t>
-            </w:r>
-          </w:p>
-        </w:tc>
-        <w:tc>
-          <w:tcPr>
-            <w:tcW w:type="dxa" w:w="960"/>
-          </w:tcPr>
-          <w:p>
-            <w:r>
-              <w:t>26/09/2022</w:t>
-            </w:r>
-          </w:p>
-        </w:tc>
-        <w:tc>
-          <w:tcPr>
-            <w:tcW w:type="dxa" w:w="960"/>
-          </w:tcPr>
-          <w:p>
-            <w:r>
-              <w:t>Cierre</w:t>
-            </w:r>
-          </w:p>
-        </w:tc>
-      </w:tr>
-      <w:tr>
-        <w:tc>
-          <w:tcPr>
-            <w:tcW w:type="dxa" w:w="960"/>
-          </w:tcPr>
-          <w:p>
-            <w:r>
-              <w:t>IAG</w:t>
-            </w:r>
-          </w:p>
-        </w:tc>
-        <w:tc>
-          <w:tcPr>
-            <w:tcW w:type="dxa" w:w="960"/>
-          </w:tcPr>
-          <w:p>
-            <w:r>
-              <w:t>1,1280</w:t>
-            </w:r>
-          </w:p>
-        </w:tc>
-        <w:tc>
-          <w:tcPr>
-            <w:tcW w:type="dxa" w:w="960"/>
-          </w:tcPr>
-          <w:p>
-            <w:r>
-              <w:t>0,27</w:t>
-            </w:r>
-          </w:p>
-        </w:tc>
-        <w:tc>
-          <w:tcPr>
-            <w:tcW w:type="dxa" w:w="960"/>
-          </w:tcPr>
-          <w:p>
-            <w:r>
-              <w:t>1,1505</w:t>
-            </w:r>
-          </w:p>
-        </w:tc>
-        <w:tc>
-          <w:tcPr>
-            <w:tcW w:type="dxa" w:w="960"/>
-          </w:tcPr>
-          <w:p>
-            <w:r>
-              <w:t>1,0950</w:t>
-            </w:r>
-          </w:p>
-        </w:tc>
-        <w:tc>
-          <w:tcPr>
-            <w:tcW w:type="dxa" w:w="960"/>
-          </w:tcPr>
-          <w:p>
-            <w:r>
-              <w:t>19.376.688</w:t>
-            </w:r>
-          </w:p>
-        </w:tc>
-        <w:tc>
-          <w:tcPr>
-            <w:tcW w:type="dxa" w:w="960"/>
-          </w:tcPr>
-          <w:p>
-            <w:r>
-              <w:t>21.795,58</w:t>
-            </w:r>
-          </w:p>
-        </w:tc>
-        <w:tc>
-          <w:tcPr>
-            <w:tcW w:type="dxa" w:w="960"/>
-          </w:tcPr>
-          <w:p>
-            <w:r>
-              <w:t>26/09/2022</w:t>
-            </w:r>
-          </w:p>
-        </w:tc>
-        <w:tc>
-          <w:tcPr>
-            <w:tcW w:type="dxa" w:w="960"/>
-          </w:tcPr>
-          <w:p>
-            <w:r>
-              <w:t>Cierre</w:t>
-            </w:r>
-          </w:p>
-        </w:tc>
-      </w:tr>
-      <w:tr>
-        <w:tc>
-          <w:tcPr>
-            <w:tcW w:type="dxa" w:w="960"/>
-          </w:tcPr>
-          <w:p>
-            <w:r>
-              <w:t>IBERDROLA</w:t>
-            </w:r>
-          </w:p>
-        </w:tc>
-        <w:tc>
-          <w:tcPr>
-            <w:tcW w:type="dxa" w:w="960"/>
-          </w:tcPr>
-          <w:p>
-            <w:r>
-              <w:t>10,0000</w:t>
-            </w:r>
-          </w:p>
-        </w:tc>
-        <w:tc>
-          <w:tcPr>
-            <w:tcW w:type="dxa" w:w="960"/>
-          </w:tcPr>
-          <w:p>
-            <w:r>
-              <w:t>-1,86</w:t>
-            </w:r>
-          </w:p>
-        </w:tc>
-        <w:tc>
-          <w:tcPr>
-            <w:tcW w:type="dxa" w:w="960"/>
-          </w:tcPr>
-          <w:p>
-            <w:r>
-              <w:t>10,1950</w:t>
-            </w:r>
-          </w:p>
-        </w:tc>
-        <w:tc>
-          <w:tcPr>
-            <w:tcW w:type="dxa" w:w="960"/>
-          </w:tcPr>
-          <w:p>
-            <w:r>
-              <w:t>9,9240</w:t>
-            </w:r>
-          </w:p>
-        </w:tc>
-        <w:tc>
-          <w:tcPr>
-            <w:tcW w:type="dxa" w:w="960"/>
-          </w:tcPr>
-          <w:p>
-            <w:r>
-              <w:t>10.396.340</w:t>
-            </w:r>
-          </w:p>
-        </w:tc>
-        <w:tc>
-          <w:tcPr>
-            <w:tcW w:type="dxa" w:w="960"/>
-          </w:tcPr>
-          <w:p>
-            <w:r>
-              <w:t>104.143,63</w:t>
-            </w:r>
-          </w:p>
-        </w:tc>
-        <w:tc>
-          <w:tcPr>
-            <w:tcW w:type="dxa" w:w="960"/>
-          </w:tcPr>
-          <w:p>
-            <w:r>
-              <w:t>26/09/2022</w:t>
-            </w:r>
-          </w:p>
-        </w:tc>
-        <w:tc>
-          <w:tcPr>
-            <w:tcW w:type="dxa" w:w="960"/>
-          </w:tcPr>
-          <w:p>
-            <w:r>
-              <w:t>Cierre</w:t>
-            </w:r>
-          </w:p>
-        </w:tc>
-      </w:tr>
-      <w:tr>
-        <w:tc>
-          <w:tcPr>
-            <w:tcW w:type="dxa" w:w="960"/>
-          </w:tcPr>
-          <w:p>
-            <w:r>
-              <w:t>INDITEX</w:t>
-            </w:r>
-          </w:p>
-        </w:tc>
-        <w:tc>
-          <w:tcPr>
-            <w:tcW w:type="dxa" w:w="960"/>
-          </w:tcPr>
-          <w:p>
-            <w:r>
-              <w:t>21,0000</w:t>
-            </w:r>
-          </w:p>
-        </w:tc>
-        <w:tc>
-          <w:tcPr>
-            <w:tcW w:type="dxa" w:w="960"/>
-          </w:tcPr>
-          <w:p>
-            <w:r>
-              <w:t>-0,19</w:t>
-            </w:r>
-          </w:p>
-        </w:tc>
-        <w:tc>
-          <w:tcPr>
-            <w:tcW w:type="dxa" w:w="960"/>
-          </w:tcPr>
-          <w:p>
-            <w:r>
-              <w:t>21,4700</w:t>
-            </w:r>
-          </w:p>
-        </w:tc>
-        <w:tc>
-          <w:tcPr>
-            <w:tcW w:type="dxa" w:w="960"/>
-          </w:tcPr>
-          <w:p>
-            <w:r>
-              <w:t>20,8800</w:t>
-            </w:r>
-          </w:p>
-        </w:tc>
-        <w:tc>
-          <w:tcPr>
-            <w:tcW w:type="dxa" w:w="960"/>
-          </w:tcPr>
-          <w:p>
-            <w:r>
-              <w:t>2.433.160</w:t>
-            </w:r>
-          </w:p>
-        </w:tc>
-        <w:tc>
-          <w:tcPr>
-            <w:tcW w:type="dxa" w:w="960"/>
-          </w:tcPr>
-          <w:p>
-            <w:r>
-              <w:t>51.361,15</w:t>
-            </w:r>
-          </w:p>
-        </w:tc>
-        <w:tc>
-          <w:tcPr>
-            <w:tcW w:type="dxa" w:w="960"/>
-          </w:tcPr>
-          <w:p>
-            <w:r>
-              <w:t>26/09/2022</w:t>
-            </w:r>
-          </w:p>
-        </w:tc>
-        <w:tc>
-          <w:tcPr>
-            <w:tcW w:type="dxa" w:w="960"/>
-          </w:tcPr>
-          <w:p>
-            <w:r>
-              <w:t>Cierre</w:t>
-            </w:r>
-          </w:p>
-        </w:tc>
-      </w:tr>
-      <w:tr>
-        <w:tc>
-          <w:tcPr>
-            <w:tcW w:type="dxa" w:w="960"/>
-          </w:tcPr>
-          <w:p>
-            <w:r>
-              <w:t>INDRA A</w:t>
-            </w:r>
-          </w:p>
-        </w:tc>
-        <w:tc>
-          <w:tcPr>
-            <w:tcW w:type="dxa" w:w="960"/>
-          </w:tcPr>
-          <w:p>
-            <w:r>
-              <w:t>7,9300</w:t>
-            </w:r>
-          </w:p>
-        </w:tc>
-        <w:tc>
-          <w:tcPr>
-            <w:tcW w:type="dxa" w:w="960"/>
-          </w:tcPr>
-          <w:p>
-            <w:r>
-              <w:t>0,38</w:t>
-            </w:r>
-          </w:p>
-        </w:tc>
-        <w:tc>
-          <w:tcPr>
-            <w:tcW w:type="dxa" w:w="960"/>
-          </w:tcPr>
-          <w:p>
-            <w:r>
-              <w:t>8,0650</w:t>
-            </w:r>
-          </w:p>
-        </w:tc>
-        <w:tc>
-          <w:tcPr>
-            <w:tcW w:type="dxa" w:w="960"/>
-          </w:tcPr>
-          <w:p>
-            <w:r>
-              <w:t>7,7500</w:t>
-            </w:r>
-          </w:p>
-        </w:tc>
-        <w:tc>
-          <w:tcPr>
-            <w:tcW w:type="dxa" w:w="960"/>
-          </w:tcPr>
-          <w:p>
-            <w:r>
-              <w:t>624.110</w:t>
-            </w:r>
-          </w:p>
-        </w:tc>
-        <w:tc>
-          <w:tcPr>
-            <w:tcW w:type="dxa" w:w="960"/>
-          </w:tcPr>
-          <w:p>
-            <w:r>
-              <w:t>4.956,15</w:t>
-            </w:r>
-          </w:p>
-        </w:tc>
-        <w:tc>
-          <w:tcPr>
-            <w:tcW w:type="dxa" w:w="960"/>
-          </w:tcPr>
-          <w:p>
-            <w:r>
-              <w:t>26/09/2022</w:t>
-            </w:r>
-          </w:p>
-        </w:tc>
-        <w:tc>
-          <w:tcPr>
-            <w:tcW w:type="dxa" w:w="960"/>
-          </w:tcPr>
-          <w:p>
-            <w:r>
-              <w:t>Cierre</w:t>
-            </w:r>
-          </w:p>
-        </w:tc>
-      </w:tr>
-      <w:tr>
-        <w:tc>
-          <w:tcPr>
-            <w:tcW w:type="dxa" w:w="960"/>
-          </w:tcPr>
-          <w:p>
-            <w:r>
-              <w:t>INM.COLONIAL</w:t>
-            </w:r>
-          </w:p>
-        </w:tc>
-        <w:tc>
-          <w:tcPr>
-            <w:tcW w:type="dxa" w:w="960"/>
-          </w:tcPr>
-          <w:p>
-            <w:r>
-              <w:t>4,8340</w:t>
-            </w:r>
-          </w:p>
-        </w:tc>
-        <w:tc>
-          <w:tcPr>
-            <w:tcW w:type="dxa" w:w="960"/>
-          </w:tcPr>
-          <w:p>
-            <w:r>
-              <w:t>-3,71</w:t>
-            </w:r>
-          </w:p>
-        </w:tc>
-        <w:tc>
-          <w:tcPr>
-            <w:tcW w:type="dxa" w:w="960"/>
-          </w:tcPr>
-          <w:p>
-            <w:r>
-              <w:t>5,0200</w:t>
-            </w:r>
-          </w:p>
-        </w:tc>
-        <w:tc>
-          <w:tcPr>
-            <w:tcW w:type="dxa" w:w="960"/>
-          </w:tcPr>
-          <w:p>
-            <w:r>
-              <w:t>4,7880</w:t>
-            </w:r>
-          </w:p>
-        </w:tc>
-        <w:tc>
-          <w:tcPr>
-            <w:tcW w:type="dxa" w:w="960"/>
-          </w:tcPr>
-          <w:p>
-            <w:r>
-              <w:t>1.718.210</w:t>
-            </w:r>
-          </w:p>
-        </w:tc>
-        <w:tc>
-          <w:tcPr>
-            <w:tcW w:type="dxa" w:w="960"/>
-          </w:tcPr>
-          <w:p>
-            <w:r>
-              <w:t>8.385,75</w:t>
-            </w:r>
-          </w:p>
-        </w:tc>
-        <w:tc>
-          <w:tcPr>
-            <w:tcW w:type="dxa" w:w="960"/>
-          </w:tcPr>
-          <w:p>
-            <w:r>
-              <w:t>26/09/2022</w:t>
-            </w:r>
-          </w:p>
-        </w:tc>
-        <w:tc>
-          <w:tcPr>
-            <w:tcW w:type="dxa" w:w="960"/>
-          </w:tcPr>
-          <w:p>
-            <w:r>
-              <w:t>Cierre</w:t>
-            </w:r>
-          </w:p>
-        </w:tc>
-      </w:tr>
-      <w:tr>
-        <w:tc>
-          <w:tcPr>
-            <w:tcW w:type="dxa" w:w="960"/>
-          </w:tcPr>
-          <w:p>
-            <w:r>
-              <w:t>MAPFRE</w:t>
-            </w:r>
-          </w:p>
-        </w:tc>
-        <w:tc>
-          <w:tcPr>
-            <w:tcW w:type="dxa" w:w="960"/>
-          </w:tcPr>
-          <w:p>
-            <w:r>
-              <w:t>1,6100</w:t>
-            </w:r>
-          </w:p>
-        </w:tc>
-        <w:tc>
-          <w:tcPr>
-            <w:tcW w:type="dxa" w:w="960"/>
-          </w:tcPr>
-          <w:p>
-            <w:r>
-              <w:t>-2,72</w:t>
-            </w:r>
-          </w:p>
-        </w:tc>
-        <w:tc>
-          <w:tcPr>
-            <w:tcW w:type="dxa" w:w="960"/>
-          </w:tcPr>
-          <w:p>
-            <w:r>
-              <w:t>1,6450</w:t>
-            </w:r>
-          </w:p>
-        </w:tc>
-        <w:tc>
-          <w:tcPr>
-            <w:tcW w:type="dxa" w:w="960"/>
-          </w:tcPr>
-          <w:p>
-            <w:r>
-              <w:t>1,5860</w:t>
-            </w:r>
-          </w:p>
-        </w:tc>
-        <w:tc>
-          <w:tcPr>
-            <w:tcW w:type="dxa" w:w="960"/>
-          </w:tcPr>
-          <w:p>
-            <w:r>
-              <w:t>4.524.886</w:t>
-            </w:r>
-          </w:p>
-        </w:tc>
-        <w:tc>
-          <w:tcPr>
-            <w:tcW w:type="dxa" w:w="960"/>
-          </w:tcPr>
-          <w:p>
-            <w:r>
-              <w:t>7.309,28</w:t>
-            </w:r>
-          </w:p>
-        </w:tc>
-        <w:tc>
-          <w:tcPr>
-            <w:tcW w:type="dxa" w:w="960"/>
-          </w:tcPr>
-          <w:p>
-            <w:r>
-              <w:t>26/09/2022</w:t>
-            </w:r>
-          </w:p>
-        </w:tc>
-        <w:tc>
-          <w:tcPr>
-            <w:tcW w:type="dxa" w:w="960"/>
-          </w:tcPr>
-          <w:p>
-            <w:r>
-              <w:t>Cierre</w:t>
-            </w:r>
-          </w:p>
-        </w:tc>
-      </w:tr>
-      <w:tr>
-        <w:tc>
-          <w:tcPr>
-            <w:tcW w:type="dxa" w:w="960"/>
-          </w:tcPr>
-          <w:p>
-            <w:r>
-              <w:t>MELIA HOTELS</w:t>
-            </w:r>
-          </w:p>
-        </w:tc>
-        <w:tc>
-          <w:tcPr>
-            <w:tcW w:type="dxa" w:w="960"/>
-          </w:tcPr>
-          <w:p>
-            <w:r>
-              <w:t>4,9120</w:t>
-            </w:r>
-          </w:p>
-        </w:tc>
-        <w:tc>
-          <w:tcPr>
-            <w:tcW w:type="dxa" w:w="960"/>
-          </w:tcPr>
-          <w:p>
-            <w:r>
-              <w:t>-1,05</w:t>
-            </w:r>
-          </w:p>
-        </w:tc>
-        <w:tc>
-          <w:tcPr>
-            <w:tcW w:type="dxa" w:w="960"/>
-          </w:tcPr>
-          <w:p>
-            <w:r>
-              <w:t>4,9780</w:t>
-            </w:r>
-          </w:p>
-        </w:tc>
-        <w:tc>
-          <w:tcPr>
-            <w:tcW w:type="dxa" w:w="960"/>
-          </w:tcPr>
-          <w:p>
-            <w:r>
-              <w:t>4,8400</w:t>
-            </w:r>
-          </w:p>
-        </w:tc>
-        <w:tc>
-          <w:tcPr>
-            <w:tcW w:type="dxa" w:w="960"/>
-          </w:tcPr>
-          <w:p>
-            <w:r>
-              <w:t>1.067.562</w:t>
-            </w:r>
-          </w:p>
-        </w:tc>
-        <w:tc>
-          <w:tcPr>
-            <w:tcW w:type="dxa" w:w="960"/>
-          </w:tcPr>
-          <w:p>
-            <w:r>
-              <w:t>5.247,10</w:t>
-            </w:r>
-          </w:p>
-        </w:tc>
-        <w:tc>
-          <w:tcPr>
-            <w:tcW w:type="dxa" w:w="960"/>
-          </w:tcPr>
-          <w:p>
-            <w:r>
-              <w:t>26/09/2022</w:t>
-            </w:r>
-          </w:p>
-        </w:tc>
-        <w:tc>
-          <w:tcPr>
-            <w:tcW w:type="dxa" w:w="960"/>
-          </w:tcPr>
-          <w:p>
-            <w:r>
-              <w:t>Cierre</w:t>
-            </w:r>
-          </w:p>
-        </w:tc>
-      </w:tr>
-      <w:tr>
-        <w:tc>
-          <w:tcPr>
-            <w:tcW w:type="dxa" w:w="960"/>
-          </w:tcPr>
-          <w:p>
-            <w:r>
-              <w:t>MERLIN</w:t>
-            </w:r>
-          </w:p>
-        </w:tc>
-        <w:tc>
-          <w:tcPr>
-            <w:tcW w:type="dxa" w:w="960"/>
-          </w:tcPr>
-          <w:p>
-            <w:r>
-              <w:t>7,7350</w:t>
-            </w:r>
-          </w:p>
-        </w:tc>
-        <w:tc>
-          <w:tcPr>
-            <w:tcW w:type="dxa" w:w="960"/>
-          </w:tcPr>
-          <w:p>
-            <w:r>
-              <w:t>-2,46</w:t>
-            </w:r>
-          </w:p>
-        </w:tc>
-        <w:tc>
-          <w:tcPr>
-            <w:tcW w:type="dxa" w:w="960"/>
-          </w:tcPr>
-          <w:p>
-            <w:r>
-              <w:t>8,0000</w:t>
-            </w:r>
-          </w:p>
-        </w:tc>
-        <w:tc>
-          <w:tcPr>
-            <w:tcW w:type="dxa" w:w="960"/>
-          </w:tcPr>
-          <w:p>
-            <w:r>
-              <w:t>7,7000</w:t>
-            </w:r>
-          </w:p>
-        </w:tc>
-        <w:tc>
-          <w:tcPr>
-            <w:tcW w:type="dxa" w:w="960"/>
-          </w:tcPr>
-          <w:p>
-            <w:r>
-              <w:t>1.024.996</w:t>
-            </w:r>
-          </w:p>
-        </w:tc>
-        <w:tc>
-          <w:tcPr>
-            <w:tcW w:type="dxa" w:w="960"/>
-          </w:tcPr>
-          <w:p>
-            <w:r>
-              <w:t>7.992,25</w:t>
-            </w:r>
-          </w:p>
-        </w:tc>
-        <w:tc>
-          <w:tcPr>
-            <w:tcW w:type="dxa" w:w="960"/>
-          </w:tcPr>
-          <w:p>
-            <w:r>
-              <w:t>26/09/2022</w:t>
-            </w:r>
-          </w:p>
-        </w:tc>
-        <w:tc>
-          <w:tcPr>
-            <w:tcW w:type="dxa" w:w="960"/>
-          </w:tcPr>
-          <w:p>
-            <w:r>
-              <w:t>Cierre</w:t>
-            </w:r>
-          </w:p>
-        </w:tc>
-      </w:tr>
-      <w:tr>
-        <w:tc>
-          <w:tcPr>
-            <w:tcW w:type="dxa" w:w="960"/>
-          </w:tcPr>
-          <w:p>
-            <w:r>
-              <w:t>NATURGY</w:t>
-            </w:r>
-          </w:p>
-        </w:tc>
-        <w:tc>
-          <w:tcPr>
-            <w:tcW w:type="dxa" w:w="960"/>
-          </w:tcPr>
-          <w:p>
-            <w:r>
-              <w:t>25,1600</w:t>
-            </w:r>
-          </w:p>
-        </w:tc>
-        <w:tc>
-          <w:tcPr>
-            <w:tcW w:type="dxa" w:w="960"/>
-          </w:tcPr>
-          <w:p>
-            <w:r>
-              <w:t>-0,67</w:t>
-            </w:r>
-          </w:p>
-        </w:tc>
-        <w:tc>
-          <w:tcPr>
-            <w:tcW w:type="dxa" w:w="960"/>
-          </w:tcPr>
-          <w:p>
-            <w:r>
-              <w:t>25,4000</w:t>
-            </w:r>
-          </w:p>
-        </w:tc>
-        <w:tc>
-          <w:tcPr>
-            <w:tcW w:type="dxa" w:w="960"/>
-          </w:tcPr>
-          <w:p>
-            <w:r>
-              <w:t>24,9600</w:t>
-            </w:r>
-          </w:p>
-        </w:tc>
-        <w:tc>
-          <w:tcPr>
-            <w:tcW w:type="dxa" w:w="960"/>
-          </w:tcPr>
-          <w:p>
-            <w:r>
-              <w:t>299.692</w:t>
-            </w:r>
-          </w:p>
-        </w:tc>
-        <w:tc>
-          <w:tcPr>
-            <w:tcW w:type="dxa" w:w="960"/>
-          </w:tcPr>
-          <w:p>
-            <w:r>
-              <w:t>7.546,04</w:t>
-            </w:r>
-          </w:p>
-        </w:tc>
-        <w:tc>
-          <w:tcPr>
-            <w:tcW w:type="dxa" w:w="960"/>
-          </w:tcPr>
-          <w:p>
-            <w:r>
-              <w:t>26/09/2022</w:t>
-            </w:r>
-          </w:p>
-        </w:tc>
-        <w:tc>
-          <w:tcPr>
-            <w:tcW w:type="dxa" w:w="960"/>
-          </w:tcPr>
-          <w:p>
-            <w:r>
-              <w:t>Cierre</w:t>
-            </w:r>
-          </w:p>
-        </w:tc>
-      </w:tr>
-      <w:tr>
-        <w:tc>
-          <w:tcPr>
-            <w:tcW w:type="dxa" w:w="960"/>
-          </w:tcPr>
-          <w:p>
-            <w:r>
-              <w:t>PHARMA MAR</w:t>
-            </w:r>
-          </w:p>
-        </w:tc>
-        <w:tc>
-          <w:tcPr>
-            <w:tcW w:type="dxa" w:w="960"/>
-          </w:tcPr>
-          <w:p>
-            <w:r>
-              <w:t>53,8600</w:t>
-            </w:r>
-          </w:p>
-        </w:tc>
-        <w:tc>
-          <w:tcPr>
-            <w:tcW w:type="dxa" w:w="960"/>
-          </w:tcPr>
-          <w:p>
-            <w:r>
-              <w:t>-1,21</w:t>
-            </w:r>
-          </w:p>
-        </w:tc>
-        <w:tc>
-          <w:tcPr>
-            <w:tcW w:type="dxa" w:w="960"/>
-          </w:tcPr>
-          <w:p>
-            <w:r>
-              <w:t>54,3400</w:t>
-            </w:r>
-          </w:p>
-        </w:tc>
-        <w:tc>
-          <w:tcPr>
-            <w:tcW w:type="dxa" w:w="960"/>
-          </w:tcPr>
-          <w:p>
-            <w:r>
-              <w:t>53,3400</w:t>
-            </w:r>
-          </w:p>
-        </w:tc>
-        <w:tc>
-          <w:tcPr>
-            <w:tcW w:type="dxa" w:w="960"/>
-          </w:tcPr>
-          <w:p>
-            <w:r>
-              <w:t>60.427</w:t>
-            </w:r>
-          </w:p>
-        </w:tc>
-        <w:tc>
-          <w:tcPr>
-            <w:tcW w:type="dxa" w:w="960"/>
-          </w:tcPr>
-          <w:p>
-            <w:r>
-              <w:t>3.251,15</w:t>
-            </w:r>
-          </w:p>
-        </w:tc>
-        <w:tc>
-          <w:tcPr>
-            <w:tcW w:type="dxa" w:w="960"/>
-          </w:tcPr>
-          <w:p>
-            <w:r>
-              <w:t>26/09/2022</w:t>
-            </w:r>
-          </w:p>
-        </w:tc>
-        <w:tc>
-          <w:tcPr>
-            <w:tcW w:type="dxa" w:w="960"/>
-          </w:tcPr>
-          <w:p>
-            <w:r>
-              <w:t>Cierre</w:t>
-            </w:r>
-          </w:p>
-        </w:tc>
-      </w:tr>
-      <w:tr>
-        <w:tc>
-          <w:tcPr>
-            <w:tcW w:type="dxa" w:w="960"/>
-          </w:tcPr>
-          <w:p>
-            <w:r>
-              <w:t>R.E.C.</w:t>
-            </w:r>
-          </w:p>
-        </w:tc>
-        <w:tc>
-          <w:tcPr>
-            <w:tcW w:type="dxa" w:w="960"/>
-          </w:tcPr>
-          <w:p>
-            <w:r>
-              <w:t>16,7350</w:t>
-            </w:r>
-          </w:p>
-        </w:tc>
-        <w:tc>
-          <w:tcPr>
-            <w:tcW w:type="dxa" w:w="960"/>
-          </w:tcPr>
-          <w:p>
-            <w:r>
-              <w:t>-1,01</w:t>
-            </w:r>
-          </w:p>
-        </w:tc>
-        <w:tc>
-          <w:tcPr>
-            <w:tcW w:type="dxa" w:w="960"/>
-          </w:tcPr>
-          <w:p>
-            <w:r>
-              <w:t>17,0050</w:t>
-            </w:r>
-          </w:p>
-        </w:tc>
-        <w:tc>
-          <w:tcPr>
-            <w:tcW w:type="dxa" w:w="960"/>
-          </w:tcPr>
-          <w:p>
-            <w:r>
-              <w:t>16,5850</w:t>
-            </w:r>
-          </w:p>
-        </w:tc>
-        <w:tc>
-          <w:tcPr>
-            <w:tcW w:type="dxa" w:w="960"/>
-          </w:tcPr>
-          <w:p>
-            <w:r>
-              <w:t>892.480</w:t>
-            </w:r>
-          </w:p>
-        </w:tc>
-        <w:tc>
-          <w:tcPr>
-            <w:tcW w:type="dxa" w:w="960"/>
-          </w:tcPr>
-          <w:p>
-            <w:r>
-              <w:t>14.948,09</w:t>
-            </w:r>
-          </w:p>
-        </w:tc>
-        <w:tc>
-          <w:tcPr>
-            <w:tcW w:type="dxa" w:w="960"/>
-          </w:tcPr>
-          <w:p>
-            <w:r>
-              <w:t>26/09/2022</w:t>
-            </w:r>
-          </w:p>
-        </w:tc>
-        <w:tc>
-          <w:tcPr>
-            <w:tcW w:type="dxa" w:w="960"/>
-          </w:tcPr>
-          <w:p>
-            <w:r>
-              <w:t>Cierre</w:t>
-            </w:r>
-          </w:p>
-        </w:tc>
-      </w:tr>
-      <w:tr>
-        <w:tc>
-          <w:tcPr>
-            <w:tcW w:type="dxa" w:w="960"/>
-          </w:tcPr>
-          <w:p>
-            <w:r>
-              <w:t>REPSOL</w:t>
-            </w:r>
-          </w:p>
-        </w:tc>
-        <w:tc>
-          <w:tcPr>
-            <w:tcW w:type="dxa" w:w="960"/>
-          </w:tcPr>
-          <w:p>
-            <w:r>
-              <w:t>11,3300</w:t>
-            </w:r>
-          </w:p>
-        </w:tc>
-        <w:tc>
-          <w:tcPr>
-            <w:tcW w:type="dxa" w:w="960"/>
-          </w:tcPr>
-          <w:p>
-            <w:r>
-              <w:t>-0,26</w:t>
-            </w:r>
-          </w:p>
-        </w:tc>
-        <w:tc>
-          <w:tcPr>
-            <w:tcW w:type="dxa" w:w="960"/>
-          </w:tcPr>
-          <w:p>
-            <w:r>
-              <w:t>11,4700</w:t>
-            </w:r>
-          </w:p>
-        </w:tc>
-        <w:tc>
-          <w:tcPr>
-            <w:tcW w:type="dxa" w:w="960"/>
-          </w:tcPr>
-          <w:p>
-            <w:r>
-              <w:t>11,0500</w:t>
-            </w:r>
-          </w:p>
-        </w:tc>
-        <w:tc>
-          <w:tcPr>
-            <w:tcW w:type="dxa" w:w="960"/>
-          </w:tcPr>
-          <w:p>
-            <w:r>
-              <w:t>5.753.260</w:t>
-            </w:r>
-          </w:p>
-        </w:tc>
-        <w:tc>
-          <w:tcPr>
-            <w:tcW w:type="dxa" w:w="960"/>
-          </w:tcPr>
-          <w:p>
-            <w:r>
-              <w:t>65.057,32</w:t>
-            </w:r>
-          </w:p>
-        </w:tc>
-        <w:tc>
-          <w:tcPr>
-            <w:tcW w:type="dxa" w:w="960"/>
-          </w:tcPr>
-          <w:p>
-            <w:r>
-              <w:t>26/09/2022</w:t>
-            </w:r>
-          </w:p>
-        </w:tc>
-        <w:tc>
-          <w:tcPr>
-            <w:tcW w:type="dxa" w:w="960"/>
-          </w:tcPr>
-          <w:p>
-            <w:r>
-              <w:t>Cierre</w:t>
-            </w:r>
-          </w:p>
-        </w:tc>
-      </w:tr>
-      <w:tr>
-        <w:tc>
-          <w:tcPr>
-            <w:tcW w:type="dxa" w:w="960"/>
-          </w:tcPr>
-          <w:p>
-            <w:r>
-              <w:t>ROVI</w:t>
-            </w:r>
-          </w:p>
-        </w:tc>
-        <w:tc>
-          <w:tcPr>
-            <w:tcW w:type="dxa" w:w="960"/>
-          </w:tcPr>
-          <w:p>
-            <w:r>
-              <w:t>41,5400</w:t>
-            </w:r>
-          </w:p>
-        </w:tc>
-        <w:tc>
-          <w:tcPr>
-            <w:tcW w:type="dxa" w:w="960"/>
-          </w:tcPr>
-          <w:p>
-            <w:r>
-              <w:t>-0,43</w:t>
-            </w:r>
-          </w:p>
-        </w:tc>
-        <w:tc>
-          <w:tcPr>
-            <w:tcW w:type="dxa" w:w="960"/>
-          </w:tcPr>
-          <w:p>
-            <w:r>
-              <w:t>42,3400</w:t>
-            </w:r>
-          </w:p>
-        </w:tc>
-        <w:tc>
-          <w:tcPr>
-            <w:tcW w:type="dxa" w:w="960"/>
-          </w:tcPr>
-          <w:p>
-            <w:r>
-              <w:t>41,0400</w:t>
-            </w:r>
-          </w:p>
-        </w:tc>
-        <w:tc>
-          <w:tcPr>
-            <w:tcW w:type="dxa" w:w="960"/>
-          </w:tcPr>
-          <w:p>
-            <w:r>
-              <w:t>97.504</w:t>
-            </w:r>
-          </w:p>
-        </w:tc>
-        <w:tc>
-          <w:tcPr>
-            <w:tcW w:type="dxa" w:w="960"/>
-          </w:tcPr>
-          <w:p>
-            <w:r>
-              <w:t>4.072,15</w:t>
-            </w:r>
-          </w:p>
-        </w:tc>
-        <w:tc>
-          <w:tcPr>
-            <w:tcW w:type="dxa" w:w="960"/>
-          </w:tcPr>
-          <w:p>
-            <w:r>
-              <w:t>26/09/2022</w:t>
-            </w:r>
-          </w:p>
-        </w:tc>
-        <w:tc>
-          <w:tcPr>
-            <w:tcW w:type="dxa" w:w="960"/>
-          </w:tcPr>
-          <w:p>
-            <w:r>
-              <w:t>Cierre</w:t>
-            </w:r>
-          </w:p>
-        </w:tc>
-      </w:tr>
-      <w:tr>
-        <w:tc>
-          <w:tcPr>
-            <w:tcW w:type="dxa" w:w="960"/>
-          </w:tcPr>
-          <w:p>
-            <w:r>
-              <w:t>SACYR</w:t>
-            </w:r>
-          </w:p>
-        </w:tc>
-        <w:tc>
-          <w:tcPr>
-            <w:tcW w:type="dxa" w:w="960"/>
-          </w:tcPr>
-          <w:p>
-            <w:r>
-              <w:t>2,1220</w:t>
-            </w:r>
-          </w:p>
-        </w:tc>
-        <w:tc>
-          <w:tcPr>
-            <w:tcW w:type="dxa" w:w="960"/>
-          </w:tcPr>
-          <w:p>
-            <w:r>
-              <w:t>2,22</w:t>
-            </w:r>
-          </w:p>
-        </w:tc>
-        <w:tc>
-          <w:tcPr>
-            <w:tcW w:type="dxa" w:w="960"/>
-          </w:tcPr>
-          <w:p>
-            <w:r>
-              <w:t>2,1540</w:t>
-            </w:r>
-          </w:p>
-        </w:tc>
-        <w:tc>
-          <w:tcPr>
-            <w:tcW w:type="dxa" w:w="960"/>
-          </w:tcPr>
-          <w:p>
-            <w:r>
-              <w:t>2,0560</w:t>
-            </w:r>
-          </w:p>
-        </w:tc>
-        <w:tc>
-          <w:tcPr>
-            <w:tcW w:type="dxa" w:w="960"/>
-          </w:tcPr>
-          <w:p>
-            <w:r>
-              <w:t>2.417.005</w:t>
-            </w:r>
-          </w:p>
-        </w:tc>
-        <w:tc>
-          <w:tcPr>
-            <w:tcW w:type="dxa" w:w="960"/>
-          </w:tcPr>
-          <w:p>
-            <w:r>
-              <w:t>5.111,38</w:t>
-            </w:r>
-          </w:p>
-        </w:tc>
-        <w:tc>
-          <w:tcPr>
-            <w:tcW w:type="dxa" w:w="960"/>
-          </w:tcPr>
-          <w:p>
-            <w:r>
-              <w:t>26/09/2022</w:t>
-            </w:r>
-          </w:p>
-        </w:tc>
-        <w:tc>
-          <w:tcPr>
-            <w:tcW w:type="dxa" w:w="960"/>
-          </w:tcPr>
-          <w:p>
-            <w:r>
-              <w:t>Cierre</w:t>
-            </w:r>
-          </w:p>
-        </w:tc>
-      </w:tr>
-      <w:tr>
-        <w:tc>
-          <w:tcPr>
-            <w:tcW w:type="dxa" w:w="960"/>
-          </w:tcPr>
-          <w:p>
-            <w:r>
-              <w:t>SIEMENS GAME</w:t>
-            </w:r>
-          </w:p>
-        </w:tc>
-        <w:tc>
-          <w:tcPr>
-            <w:tcW w:type="dxa" w:w="960"/>
-          </w:tcPr>
-          <w:p>
-            <w:r>
-              <w:t>17,8500</w:t>
-            </w:r>
-          </w:p>
-        </w:tc>
-        <w:tc>
-          <w:tcPr>
-            <w:tcW w:type="dxa" w:w="960"/>
-          </w:tcPr>
-          <w:p>
-            <w:r>
-              <w:t>-0,47</w:t>
-            </w:r>
-          </w:p>
-        </w:tc>
-        <w:tc>
-          <w:tcPr>
-            <w:tcW w:type="dxa" w:w="960"/>
-          </w:tcPr>
-          <w:p>
-            <w:r>
-              <w:t>17,9800</w:t>
-            </w:r>
-          </w:p>
-        </w:tc>
-        <w:tc>
-          <w:tcPr>
-            <w:tcW w:type="dxa" w:w="960"/>
-          </w:tcPr>
-          <w:p>
-            <w:r>
-              <w:t>17,8500</w:t>
-            </w:r>
-          </w:p>
-        </w:tc>
-        <w:tc>
-          <w:tcPr>
-            <w:tcW w:type="dxa" w:w="960"/>
-          </w:tcPr>
-          <w:p>
-            <w:r>
-              <w:t>2.076.060</w:t>
-            </w:r>
-          </w:p>
-        </w:tc>
-        <w:tc>
-          <w:tcPr>
-            <w:tcW w:type="dxa" w:w="960"/>
-          </w:tcPr>
-          <w:p>
-            <w:r>
-              <w:t>37.185,45</w:t>
-            </w:r>
-          </w:p>
-        </w:tc>
-        <w:tc>
-          <w:tcPr>
-            <w:tcW w:type="dxa" w:w="960"/>
-          </w:tcPr>
-          <w:p>
-            <w:r>
-              <w:t>26/09/2022</w:t>
-            </w:r>
-          </w:p>
-        </w:tc>
-        <w:tc>
-          <w:tcPr>
-            <w:tcW w:type="dxa" w:w="960"/>
-          </w:tcPr>
-          <w:p>
-            <w:r>
-              <w:t>Cierre</w:t>
-            </w:r>
-          </w:p>
-        </w:tc>
-      </w:tr>
-      <w:tr>
-        <w:tc>
-          <w:tcPr>
-            <w:tcW w:type="dxa" w:w="960"/>
-          </w:tcPr>
-          <w:p>
-            <w:r>
-              <w:t>SOLARIA</w:t>
-            </w:r>
-          </w:p>
-        </w:tc>
-        <w:tc>
-          <w:tcPr>
-            <w:tcW w:type="dxa" w:w="960"/>
-          </w:tcPr>
-          <w:p>
-            <w:r>
-              <w:t>16,8000</w:t>
-            </w:r>
-          </w:p>
-        </w:tc>
-        <w:tc>
-          <w:tcPr>
-            <w:tcW w:type="dxa" w:w="960"/>
-          </w:tcPr>
-          <w:p>
-            <w:r>
-              <w:t>-3,09</w:t>
-            </w:r>
-          </w:p>
-        </w:tc>
-        <w:tc>
-          <w:tcPr>
-            <w:tcW w:type="dxa" w:w="960"/>
-          </w:tcPr>
-          <w:p>
-            <w:r>
-              <w:t>17,4150</w:t>
-            </w:r>
-          </w:p>
-        </w:tc>
-        <w:tc>
-          <w:tcPr>
-            <w:tcW w:type="dxa" w:w="960"/>
-          </w:tcPr>
-          <w:p>
-            <w:r>
-              <w:t>16,3600</w:t>
-            </w:r>
-          </w:p>
-        </w:tc>
-        <w:tc>
-          <w:tcPr>
-            <w:tcW w:type="dxa" w:w="960"/>
-          </w:tcPr>
-          <w:p>
-            <w:r>
-              <w:t>1.217.326</w:t>
-            </w:r>
-          </w:p>
-        </w:tc>
-        <w:tc>
-          <w:tcPr>
-            <w:tcW w:type="dxa" w:w="960"/>
-          </w:tcPr>
-          <w:p>
-            <w:r>
-              <w:t>20.386,66</w:t>
-            </w:r>
-          </w:p>
-        </w:tc>
-        <w:tc>
-          <w:tcPr>
-            <w:tcW w:type="dxa" w:w="960"/>
-          </w:tcPr>
-          <w:p>
-            <w:r>
-              <w:t>26/09/2022</w:t>
-            </w:r>
-          </w:p>
-        </w:tc>
-        <w:tc>
-          <w:tcPr>
-            <w:tcW w:type="dxa" w:w="960"/>
-          </w:tcPr>
-          <w:p>
-            <w:r>
-              <w:t>Cierre</w:t>
-            </w:r>
-          </w:p>
-        </w:tc>
-      </w:tr>
-      <w:tr>
-        <w:tc>
-          <w:tcPr>
-            <w:tcW w:type="dxa" w:w="960"/>
-          </w:tcPr>
-          <w:p>
-            <w:r>
-              <w:t>TELEFONICA</w:t>
-            </w:r>
-          </w:p>
-        </w:tc>
-        <w:tc>
-          <w:tcPr>
-            <w:tcW w:type="dxa" w:w="960"/>
-          </w:tcPr>
-          <w:p>
-            <w:r>
-              <w:t>3,5650</w:t>
-            </w:r>
-          </w:p>
-        </w:tc>
-        <w:tc>
-          <w:tcPr>
-            <w:tcW w:type="dxa" w:w="960"/>
-          </w:tcPr>
-          <w:p>
-            <w:r>
-              <w:t>-2,62</w:t>
-            </w:r>
-          </w:p>
-        </w:tc>
-        <w:tc>
-          <w:tcPr>
-            <w:tcW w:type="dxa" w:w="960"/>
-          </w:tcPr>
-          <w:p>
-            <w:r>
-              <w:t>3,6770</w:t>
-            </w:r>
-          </w:p>
-        </w:tc>
-        <w:tc>
-          <w:tcPr>
-            <w:tcW w:type="dxa" w:w="960"/>
-          </w:tcPr>
-          <w:p>
-            <w:r>
-              <w:t>3,5550</w:t>
-            </w:r>
-          </w:p>
-        </w:tc>
-        <w:tc>
-          <w:tcPr>
-            <w:tcW w:type="dxa" w:w="960"/>
-          </w:tcPr>
-          <w:p>
-            <w:r>
-              <w:t>22.428.285</w:t>
-            </w:r>
-          </w:p>
-        </w:tc>
-        <w:tc>
-          <w:tcPr>
-            <w:tcW w:type="dxa" w:w="960"/>
-          </w:tcPr>
-          <w:p>
-            <w:r>
-              <w:t>81.128,43</w:t>
-            </w:r>
-          </w:p>
-        </w:tc>
-        <w:tc>
-          <w:tcPr>
-            <w:tcW w:type="dxa" w:w="960"/>
-          </w:tcPr>
-          <w:p>
-            <w:r>
-              <w:t>26/09/2022</w:t>
-            </w:r>
-          </w:p>
-        </w:tc>
-        <w:tc>
-          <w:tcPr>
-            <w:tcW w:type="dxa" w:w="960"/>
-          </w:tcPr>
-          <w:p>
-            <w:r>
-              <w:t>Cierre</w:t>
-            </w:r>
-          </w:p>
-        </w:tc>
-      </w:tr>
-    </w:tbl>
+    <w:p>
+      <w:r>
+        <w:t>En aquesta taula podem veure les diferents comanyies que formen el IBEX 35 juntament amb les seves dades de mercat actualitzades en temps real.</w:t>
+      </w:r>
+    </w:p>
+    <w:p>
+      <w:pPr>
+        <w:pStyle w:val="Heading1"/>
+      </w:pPr>
+      <w:r>
+        <w:t>Contingut</w:t>
+      </w:r>
+    </w:p>
+    <w:p>
+      <w:r>
+        <w:t>Nombre: Nom de lempresa</w:t>
+        <w:br/>
+        <w:t>Últ.: Registre del preu més actual</w:t>
+        <w:br/>
+        <w:t>% Dif.: Diferència respecte les últimes 24h en percentatge</w:t>
+        <w:br/>
+        <w:t>Máx.: Preu màxim en les últimes 24h</w:t>
+        <w:br/>
+        <w:t>Mín.: Preu mínim en les últimes 24h</w:t>
+        <w:br/>
+        <w:t>Volúmen: Volum de les últimes 24h d</w:t>
+        <w:br/>
+        <w:t>Efectivo (miles €): Capitalització total</w:t>
+        <w:br/>
+        <w:t>Fecha: Data del registre</w:t>
+        <w:br/>
+        <w:t>Cierre: Estat del mercat</w:t>
+        <w:br/>
+      </w:r>
+    </w:p>
     <w:sectPr>
       <w:pgSz w:w="12240" w:h="15840"/>
       <w:pgMar w:top="1440" w:right="1800" w:bottom="1440" w:left="1800" w:header="720" w:footer="720" w:gutter="0"/>
